--- a/Documentation/Chat-Design.docx
+++ b/Documentation/Chat-Design.docx
@@ -19,52 +19,238 @@
     <w:p>
       <w:pPr>
         <w:spacing w:after="0"/>
-        <w:rPr>
-          <w:sz w:val="32"/>
-          <w:szCs w:val="32"/>
-          <w:u w:val="single"/>
-        </w:rPr>
-      </w:pPr>
-      <w:r>
-        <w:rPr>
-          <w:sz w:val="32"/>
-          <w:szCs w:val="32"/>
-          <w:u w:val="single"/>
-        </w:rPr>
-        <w:t>The Basics</w:t>
-      </w:r>
-    </w:p>
-    <w:p>
-      <w:pPr>
-        <w:spacing w:after="0"/>
-      </w:pPr>
-      <w:r>
-        <w:t>The chat is a one-on-one system, with a middleman. The two “participants” are the clients. The middleman is the server. One client sends a message to the server; the server receives that message and passes it on the other client; the other client receives the message.</w:t>
-      </w:r>
-      <w:r>
-        <w:t xml:space="preserve"> </w:t>
-      </w:r>
-    </w:p>
-    <w:p>
-      <w:pPr>
-        <w:spacing w:after="0"/>
-      </w:pPr>
-    </w:p>
-    <w:p>
-      <w:pPr>
-        <w:spacing w:after="0"/>
-        <w:rPr>
-          <w:sz w:val="32"/>
-          <w:szCs w:val="32"/>
-        </w:rPr>
-      </w:pPr>
-      <w:r>
-        <w:rPr>
-          <w:sz w:val="32"/>
-          <w:szCs w:val="32"/>
-          <w:u w:val="single"/>
-        </w:rPr>
-        <w:t>The Security Part</w:t>
+      </w:pPr>
+      <w:r>
+        <w:t>Team Insecurity: James Dinh and Kenny</w:t>
+      </w:r>
+    </w:p>
+    <w:p>
+      <w:pPr>
+        <w:spacing w:after="0"/>
+      </w:pPr>
+    </w:p>
+    <w:p>
+      <w:pPr>
+        <w:spacing w:after="0"/>
+      </w:pPr>
+      <w:r>
+        <w:rPr>
+          <w:b/>
+          <w:sz w:val="28"/>
+        </w:rPr>
+        <w:t>Application Properties</w:t>
+      </w:r>
+    </w:p>
+    <w:p>
+      <w:pPr>
+        <w:pStyle w:val="ListParagraph"/>
+        <w:numPr>
+          <w:ilvl w:val="0"/>
+          <w:numId w:val="1"/>
+        </w:numPr>
+        <w:spacing w:after="0"/>
+      </w:pPr>
+      <w:r>
+        <w:rPr>
+          <w:b/>
+        </w:rPr>
+        <w:t>Features</w:t>
+      </w:r>
+      <w:r>
+        <w:t xml:space="preserve">: </w:t>
+      </w:r>
+      <w:r>
+        <w:t>The chat is a one-on-one system, with a middleman. The two “participants” are the clients. The middleman is the server. One client sends a message to the server; the server receives that message and passes it on the other client; the other client receives the message. The clients do not have to be active at th</w:t>
+      </w:r>
+      <w:r>
+        <w:t>e same time in order to receive m</w:t>
+      </w:r>
+      <w:r>
+        <w:t>essages.</w:t>
+      </w:r>
+    </w:p>
+    <w:p>
+      <w:pPr>
+        <w:pStyle w:val="ListParagraph"/>
+        <w:numPr>
+          <w:ilvl w:val="0"/>
+          <w:numId w:val="1"/>
+        </w:numPr>
+        <w:spacing w:after="0"/>
+      </w:pPr>
+      <w:r>
+        <w:rPr>
+          <w:b/>
+        </w:rPr>
+        <w:t>Language</w:t>
+      </w:r>
+      <w:r>
+        <w:t>: Java</w:t>
+      </w:r>
+    </w:p>
+    <w:p>
+      <w:pPr>
+        <w:pStyle w:val="ListParagraph"/>
+        <w:numPr>
+          <w:ilvl w:val="0"/>
+          <w:numId w:val="1"/>
+        </w:numPr>
+        <w:spacing w:after="0"/>
+      </w:pPr>
+      <w:proofErr w:type="spellStart"/>
+      <w:r>
+        <w:rPr>
+          <w:b/>
+        </w:rPr>
+        <w:t>RESTful</w:t>
+      </w:r>
+      <w:proofErr w:type="spellEnd"/>
+      <w:r>
+        <w:rPr>
+          <w:b/>
+        </w:rPr>
+        <w:t xml:space="preserve"> server</w:t>
+      </w:r>
+      <w:r>
+        <w:t>:</w:t>
+      </w:r>
+    </w:p>
+    <w:p>
+      <w:pPr>
+        <w:spacing w:after="0"/>
+      </w:pPr>
+    </w:p>
+    <w:p>
+      <w:pPr>
+        <w:spacing w:after="0"/>
+        <w:rPr>
+          <w:b/>
+          <w:sz w:val="28"/>
+        </w:rPr>
+      </w:pPr>
+      <w:r>
+        <w:rPr>
+          <w:b/>
+          <w:sz w:val="28"/>
+        </w:rPr>
+        <w:t>Assets</w:t>
+      </w:r>
+    </w:p>
+    <w:p>
+      <w:pPr>
+        <w:spacing w:after="0"/>
+      </w:pPr>
+    </w:p>
+    <w:p>
+      <w:pPr>
+        <w:spacing w:after="0"/>
+      </w:pPr>
+      <w:r>
+        <w:rPr>
+          <w:b/>
+          <w:sz w:val="28"/>
+        </w:rPr>
+        <w:t>Stakeholders</w:t>
+      </w:r>
+    </w:p>
+    <w:p>
+      <w:pPr>
+        <w:pStyle w:val="ListParagraph"/>
+        <w:numPr>
+          <w:ilvl w:val="0"/>
+          <w:numId w:val="3"/>
+        </w:numPr>
+        <w:spacing w:after="0"/>
+      </w:pPr>
+      <w:r>
+        <w:t>Users of the chat system</w:t>
+      </w:r>
+    </w:p>
+    <w:p>
+      <w:pPr>
+        <w:spacing w:after="0"/>
+      </w:pPr>
+    </w:p>
+    <w:p>
+      <w:pPr>
+        <w:spacing w:after="0"/>
+        <w:rPr>
+          <w:b/>
+          <w:sz w:val="28"/>
+        </w:rPr>
+      </w:pPr>
+      <w:r>
+        <w:rPr>
+          <w:b/>
+          <w:sz w:val="28"/>
+        </w:rPr>
+        <w:t>Adversarial Model</w:t>
+      </w:r>
+    </w:p>
+    <w:p>
+      <w:pPr>
+        <w:spacing w:after="0"/>
+        <w:rPr>
+          <w:b/>
+          <w:sz w:val="28"/>
+        </w:rPr>
+      </w:pPr>
+    </w:p>
+    <w:p>
+      <w:pPr>
+        <w:spacing w:after="0"/>
+      </w:pPr>
+      <w:r>
+        <w:rPr>
+          <w:b/>
+          <w:sz w:val="28"/>
+        </w:rPr>
+        <w:t>Possible Vulnerabilities</w:t>
+      </w:r>
+    </w:p>
+    <w:p>
+      <w:pPr>
+        <w:spacing w:after="0"/>
+      </w:pPr>
+    </w:p>
+    <w:p>
+      <w:pPr>
+        <w:spacing w:after="0"/>
+        <w:rPr>
+          <w:b/>
+          <w:sz w:val="28"/>
+        </w:rPr>
+      </w:pPr>
+      <w:r>
+        <w:rPr>
+          <w:b/>
+          <w:sz w:val="28"/>
+        </w:rPr>
+        <w:t>Related Previous Work</w:t>
+      </w:r>
+    </w:p>
+    <w:p>
+      <w:pPr>
+        <w:spacing w:after="0"/>
+        <w:rPr>
+          <w:b/>
+          <w:sz w:val="28"/>
+        </w:rPr>
+      </w:pPr>
+    </w:p>
+    <w:p>
+      <w:pPr>
+        <w:spacing w:after="0"/>
+        <w:rPr>
+          <w:b/>
+        </w:rPr>
+      </w:pPr>
+      <w:r>
+        <w:rPr>
+          <w:b/>
+          <w:sz w:val="28"/>
+        </w:rPr>
+        <w:t>Solution</w:t>
       </w:r>
     </w:p>
     <w:p>
@@ -91,71 +277,24 @@
         <w:t>then</w:t>
       </w:r>
       <w:r>
-        <w:t xml:space="preserve"> it gets sent </w:t>
-      </w:r>
-      <w:r>
-        <w:t xml:space="preserve">to the server. The server will receive the encrypted message and then passes the message along to the receiver. The receiver will receive the encrypted message, decrypt it, and then the client “receives” the message (they are able to read it). </w:t>
-      </w:r>
-    </w:p>
-    <w:p>
-      <w:pPr>
-        <w:spacing w:after="0"/>
-      </w:pPr>
-    </w:p>
-    <w:p>
-      <w:pPr>
-        <w:spacing w:after="0"/>
-        <w:rPr>
-          <w:sz w:val="32"/>
-          <w:szCs w:val="32"/>
-          <w:u w:val="single"/>
-        </w:rPr>
-      </w:pPr>
-      <w:r>
-        <w:rPr>
-          <w:sz w:val="32"/>
-          <w:szCs w:val="32"/>
-          <w:u w:val="single"/>
-        </w:rPr>
-        <w:t>Potential classes</w:t>
-      </w:r>
-    </w:p>
-    <w:p>
-      <w:pPr>
-        <w:spacing w:after="0"/>
-      </w:pPr>
-      <w:r>
-        <w:t xml:space="preserve"> - Server</w:t>
-      </w:r>
-    </w:p>
-    <w:p>
-      <w:pPr>
-        <w:spacing w:after="0"/>
-      </w:pPr>
-      <w:r>
-        <w:t xml:space="preserve"> - Client</w:t>
-      </w:r>
-    </w:p>
-    <w:p>
-      <w:pPr>
-        <w:spacing w:after="0"/>
-      </w:pPr>
-    </w:p>
-    <w:p>
-      <w:pPr>
-        <w:spacing w:after="0"/>
-        <w:rPr>
-          <w:sz w:val="32"/>
-          <w:szCs w:val="32"/>
-        </w:rPr>
-      </w:pPr>
-      <w:r>
-        <w:rPr>
-          <w:sz w:val="32"/>
-          <w:szCs w:val="32"/>
-          <w:u w:val="single"/>
-        </w:rPr>
-        <w:t>Potential relationships</w:t>
+        <w:t xml:space="preserve"> it gets sent to the server. The server will receive the encrypted message and then passes the message along to the receiver. The receiver will receive the encrypted message, decrypt it, and then the client “receives” the message (they are able to read it). </w:t>
+      </w:r>
+    </w:p>
+    <w:p>
+      <w:pPr>
+        <w:spacing w:after="0"/>
+      </w:pPr>
+    </w:p>
+    <w:p>
+      <w:pPr>
+        <w:spacing w:after="0"/>
+      </w:pPr>
+      <w:r>
+        <w:rPr>
+          <w:b/>
+          <w:sz w:val="28"/>
+        </w:rPr>
+        <w:t>Analysis</w:t>
       </w:r>
     </w:p>
     <w:p>
@@ -171,6 +310,359 @@
     </w:sectPr>
   </w:body>
 </w:document>
+</file>
+
+<file path=word/numbering.xml><?xml version="1.0" encoding="utf-8"?>
+<w:numbering xmlns:ve="http://schemas.openxmlformats.org/markup-compatibility/2006" xmlns:o="urn:schemas-microsoft-com:office:office" xmlns:r="http://schemas.openxmlformats.org/officeDocument/2006/relationships" xmlns:m="http://schemas.openxmlformats.org/officeDocument/2006/math" xmlns:v="urn:schemas-microsoft-com:vml" xmlns:wp="http://schemas.openxmlformats.org/drawingml/2006/wordprocessingDrawing" xmlns:w10="urn:schemas-microsoft-com:office:word" xmlns:w="http://schemas.openxmlformats.org/wordprocessingml/2006/main" xmlns:wne="http://schemas.microsoft.com/office/word/2006/wordml">
+  <w:abstractNum w:abstractNumId="0">
+    <w:nsid w:val="0E3F40F7"/>
+    <w:multiLevelType w:val="hybridMultilevel"/>
+    <w:tmpl w:val="0608AC3E"/>
+    <w:lvl w:ilvl="0" w:tplc="04090003">
+      <w:start w:val="1"/>
+      <w:numFmt w:val="bullet"/>
+      <w:lvlText w:val="o"/>
+      <w:lvlJc w:val="left"/>
+      <w:pPr>
+        <w:ind w:left="720" w:hanging="360"/>
+      </w:pPr>
+      <w:rPr>
+        <w:rFonts w:ascii="Courier New" w:hAnsi="Courier New" w:cs="Courier New" w:hint="default"/>
+      </w:rPr>
+    </w:lvl>
+    <w:lvl w:ilvl="1" w:tplc="04090003" w:tentative="1">
+      <w:start w:val="1"/>
+      <w:numFmt w:val="bullet"/>
+      <w:lvlText w:val="o"/>
+      <w:lvlJc w:val="left"/>
+      <w:pPr>
+        <w:ind w:left="1440" w:hanging="360"/>
+      </w:pPr>
+      <w:rPr>
+        <w:rFonts w:ascii="Courier New" w:hAnsi="Courier New" w:cs="Courier New" w:hint="default"/>
+      </w:rPr>
+    </w:lvl>
+    <w:lvl w:ilvl="2" w:tplc="04090005" w:tentative="1">
+      <w:start w:val="1"/>
+      <w:numFmt w:val="bullet"/>
+      <w:lvlText w:val=""/>
+      <w:lvlJc w:val="left"/>
+      <w:pPr>
+        <w:ind w:left="2160" w:hanging="360"/>
+      </w:pPr>
+      <w:rPr>
+        <w:rFonts w:ascii="Wingdings" w:hAnsi="Wingdings" w:hint="default"/>
+      </w:rPr>
+    </w:lvl>
+    <w:lvl w:ilvl="3" w:tplc="04090001" w:tentative="1">
+      <w:start w:val="1"/>
+      <w:numFmt w:val="bullet"/>
+      <w:lvlText w:val=""/>
+      <w:lvlJc w:val="left"/>
+      <w:pPr>
+        <w:ind w:left="2880" w:hanging="360"/>
+      </w:pPr>
+      <w:rPr>
+        <w:rFonts w:ascii="Symbol" w:hAnsi="Symbol" w:hint="default"/>
+      </w:rPr>
+    </w:lvl>
+    <w:lvl w:ilvl="4" w:tplc="04090003" w:tentative="1">
+      <w:start w:val="1"/>
+      <w:numFmt w:val="bullet"/>
+      <w:lvlText w:val="o"/>
+      <w:lvlJc w:val="left"/>
+      <w:pPr>
+        <w:ind w:left="3600" w:hanging="360"/>
+      </w:pPr>
+      <w:rPr>
+        <w:rFonts w:ascii="Courier New" w:hAnsi="Courier New" w:cs="Courier New" w:hint="default"/>
+      </w:rPr>
+    </w:lvl>
+    <w:lvl w:ilvl="5" w:tplc="04090005" w:tentative="1">
+      <w:start w:val="1"/>
+      <w:numFmt w:val="bullet"/>
+      <w:lvlText w:val=""/>
+      <w:lvlJc w:val="left"/>
+      <w:pPr>
+        <w:ind w:left="4320" w:hanging="360"/>
+      </w:pPr>
+      <w:rPr>
+        <w:rFonts w:ascii="Wingdings" w:hAnsi="Wingdings" w:hint="default"/>
+      </w:rPr>
+    </w:lvl>
+    <w:lvl w:ilvl="6" w:tplc="04090001" w:tentative="1">
+      <w:start w:val="1"/>
+      <w:numFmt w:val="bullet"/>
+      <w:lvlText w:val=""/>
+      <w:lvlJc w:val="left"/>
+      <w:pPr>
+        <w:ind w:left="5040" w:hanging="360"/>
+      </w:pPr>
+      <w:rPr>
+        <w:rFonts w:ascii="Symbol" w:hAnsi="Symbol" w:hint="default"/>
+      </w:rPr>
+    </w:lvl>
+    <w:lvl w:ilvl="7" w:tplc="04090003" w:tentative="1">
+      <w:start w:val="1"/>
+      <w:numFmt w:val="bullet"/>
+      <w:lvlText w:val="o"/>
+      <w:lvlJc w:val="left"/>
+      <w:pPr>
+        <w:ind w:left="5760" w:hanging="360"/>
+      </w:pPr>
+      <w:rPr>
+        <w:rFonts w:ascii="Courier New" w:hAnsi="Courier New" w:cs="Courier New" w:hint="default"/>
+      </w:rPr>
+    </w:lvl>
+    <w:lvl w:ilvl="8" w:tplc="04090005" w:tentative="1">
+      <w:start w:val="1"/>
+      <w:numFmt w:val="bullet"/>
+      <w:lvlText w:val=""/>
+      <w:lvlJc w:val="left"/>
+      <w:pPr>
+        <w:ind w:left="6480" w:hanging="360"/>
+      </w:pPr>
+      <w:rPr>
+        <w:rFonts w:ascii="Wingdings" w:hAnsi="Wingdings" w:hint="default"/>
+      </w:rPr>
+    </w:lvl>
+  </w:abstractNum>
+  <w:abstractNum w:abstractNumId="1">
+    <w:nsid w:val="1D627AC5"/>
+    <w:multiLevelType w:val="hybridMultilevel"/>
+    <w:tmpl w:val="3DD6C758"/>
+    <w:lvl w:ilvl="0" w:tplc="04090003">
+      <w:start w:val="1"/>
+      <w:numFmt w:val="bullet"/>
+      <w:lvlText w:val="o"/>
+      <w:lvlJc w:val="left"/>
+      <w:pPr>
+        <w:ind w:left="720" w:hanging="360"/>
+      </w:pPr>
+      <w:rPr>
+        <w:rFonts w:ascii="Courier New" w:hAnsi="Courier New" w:cs="Courier New" w:hint="default"/>
+      </w:rPr>
+    </w:lvl>
+    <w:lvl w:ilvl="1" w:tplc="04090003" w:tentative="1">
+      <w:start w:val="1"/>
+      <w:numFmt w:val="bullet"/>
+      <w:lvlText w:val="o"/>
+      <w:lvlJc w:val="left"/>
+      <w:pPr>
+        <w:ind w:left="1440" w:hanging="360"/>
+      </w:pPr>
+      <w:rPr>
+        <w:rFonts w:ascii="Courier New" w:hAnsi="Courier New" w:cs="Courier New" w:hint="default"/>
+      </w:rPr>
+    </w:lvl>
+    <w:lvl w:ilvl="2" w:tplc="04090005" w:tentative="1">
+      <w:start w:val="1"/>
+      <w:numFmt w:val="bullet"/>
+      <w:lvlText w:val=""/>
+      <w:lvlJc w:val="left"/>
+      <w:pPr>
+        <w:ind w:left="2160" w:hanging="360"/>
+      </w:pPr>
+      <w:rPr>
+        <w:rFonts w:ascii="Wingdings" w:hAnsi="Wingdings" w:hint="default"/>
+      </w:rPr>
+    </w:lvl>
+    <w:lvl w:ilvl="3" w:tplc="04090001" w:tentative="1">
+      <w:start w:val="1"/>
+      <w:numFmt w:val="bullet"/>
+      <w:lvlText w:val=""/>
+      <w:lvlJc w:val="left"/>
+      <w:pPr>
+        <w:ind w:left="2880" w:hanging="360"/>
+      </w:pPr>
+      <w:rPr>
+        <w:rFonts w:ascii="Symbol" w:hAnsi="Symbol" w:hint="default"/>
+      </w:rPr>
+    </w:lvl>
+    <w:lvl w:ilvl="4" w:tplc="04090003" w:tentative="1">
+      <w:start w:val="1"/>
+      <w:numFmt w:val="bullet"/>
+      <w:lvlText w:val="o"/>
+      <w:lvlJc w:val="left"/>
+      <w:pPr>
+        <w:ind w:left="3600" w:hanging="360"/>
+      </w:pPr>
+      <w:rPr>
+        <w:rFonts w:ascii="Courier New" w:hAnsi="Courier New" w:cs="Courier New" w:hint="default"/>
+      </w:rPr>
+    </w:lvl>
+    <w:lvl w:ilvl="5" w:tplc="04090005" w:tentative="1">
+      <w:start w:val="1"/>
+      <w:numFmt w:val="bullet"/>
+      <w:lvlText w:val=""/>
+      <w:lvlJc w:val="left"/>
+      <w:pPr>
+        <w:ind w:left="4320" w:hanging="360"/>
+      </w:pPr>
+      <w:rPr>
+        <w:rFonts w:ascii="Wingdings" w:hAnsi="Wingdings" w:hint="default"/>
+      </w:rPr>
+    </w:lvl>
+    <w:lvl w:ilvl="6" w:tplc="04090001" w:tentative="1">
+      <w:start w:val="1"/>
+      <w:numFmt w:val="bullet"/>
+      <w:lvlText w:val=""/>
+      <w:lvlJc w:val="left"/>
+      <w:pPr>
+        <w:ind w:left="5040" w:hanging="360"/>
+      </w:pPr>
+      <w:rPr>
+        <w:rFonts w:ascii="Symbol" w:hAnsi="Symbol" w:hint="default"/>
+      </w:rPr>
+    </w:lvl>
+    <w:lvl w:ilvl="7" w:tplc="04090003" w:tentative="1">
+      <w:start w:val="1"/>
+      <w:numFmt w:val="bullet"/>
+      <w:lvlText w:val="o"/>
+      <w:lvlJc w:val="left"/>
+      <w:pPr>
+        <w:ind w:left="5760" w:hanging="360"/>
+      </w:pPr>
+      <w:rPr>
+        <w:rFonts w:ascii="Courier New" w:hAnsi="Courier New" w:cs="Courier New" w:hint="default"/>
+      </w:rPr>
+    </w:lvl>
+    <w:lvl w:ilvl="8" w:tplc="04090005" w:tentative="1">
+      <w:start w:val="1"/>
+      <w:numFmt w:val="bullet"/>
+      <w:lvlText w:val=""/>
+      <w:lvlJc w:val="left"/>
+      <w:pPr>
+        <w:ind w:left="6480" w:hanging="360"/>
+      </w:pPr>
+      <w:rPr>
+        <w:rFonts w:ascii="Wingdings" w:hAnsi="Wingdings" w:hint="default"/>
+      </w:rPr>
+    </w:lvl>
+  </w:abstractNum>
+  <w:abstractNum w:abstractNumId="2">
+    <w:nsid w:val="584E69C5"/>
+    <w:multiLevelType w:val="hybridMultilevel"/>
+    <w:tmpl w:val="E77888B4"/>
+    <w:lvl w:ilvl="0" w:tplc="04090003">
+      <w:start w:val="1"/>
+      <w:numFmt w:val="bullet"/>
+      <w:lvlText w:val="o"/>
+      <w:lvlJc w:val="left"/>
+      <w:pPr>
+        <w:ind w:left="720" w:hanging="360"/>
+      </w:pPr>
+      <w:rPr>
+        <w:rFonts w:ascii="Courier New" w:hAnsi="Courier New" w:cs="Courier New" w:hint="default"/>
+      </w:rPr>
+    </w:lvl>
+    <w:lvl w:ilvl="1" w:tplc="04090003" w:tentative="1">
+      <w:start w:val="1"/>
+      <w:numFmt w:val="bullet"/>
+      <w:lvlText w:val="o"/>
+      <w:lvlJc w:val="left"/>
+      <w:pPr>
+        <w:ind w:left="1440" w:hanging="360"/>
+      </w:pPr>
+      <w:rPr>
+        <w:rFonts w:ascii="Courier New" w:hAnsi="Courier New" w:cs="Courier New" w:hint="default"/>
+      </w:rPr>
+    </w:lvl>
+    <w:lvl w:ilvl="2" w:tplc="04090005" w:tentative="1">
+      <w:start w:val="1"/>
+      <w:numFmt w:val="bullet"/>
+      <w:lvlText w:val=""/>
+      <w:lvlJc w:val="left"/>
+      <w:pPr>
+        <w:ind w:left="2160" w:hanging="360"/>
+      </w:pPr>
+      <w:rPr>
+        <w:rFonts w:ascii="Wingdings" w:hAnsi="Wingdings" w:hint="default"/>
+      </w:rPr>
+    </w:lvl>
+    <w:lvl w:ilvl="3" w:tplc="04090001" w:tentative="1">
+      <w:start w:val="1"/>
+      <w:numFmt w:val="bullet"/>
+      <w:lvlText w:val=""/>
+      <w:lvlJc w:val="left"/>
+      <w:pPr>
+        <w:ind w:left="2880" w:hanging="360"/>
+      </w:pPr>
+      <w:rPr>
+        <w:rFonts w:ascii="Symbol" w:hAnsi="Symbol" w:hint="default"/>
+      </w:rPr>
+    </w:lvl>
+    <w:lvl w:ilvl="4" w:tplc="04090003" w:tentative="1">
+      <w:start w:val="1"/>
+      <w:numFmt w:val="bullet"/>
+      <w:lvlText w:val="o"/>
+      <w:lvlJc w:val="left"/>
+      <w:pPr>
+        <w:ind w:left="3600" w:hanging="360"/>
+      </w:pPr>
+      <w:rPr>
+        <w:rFonts w:ascii="Courier New" w:hAnsi="Courier New" w:cs="Courier New" w:hint="default"/>
+      </w:rPr>
+    </w:lvl>
+    <w:lvl w:ilvl="5" w:tplc="04090005" w:tentative="1">
+      <w:start w:val="1"/>
+      <w:numFmt w:val="bullet"/>
+      <w:lvlText w:val=""/>
+      <w:lvlJc w:val="left"/>
+      <w:pPr>
+        <w:ind w:left="4320" w:hanging="360"/>
+      </w:pPr>
+      <w:rPr>
+        <w:rFonts w:ascii="Wingdings" w:hAnsi="Wingdings" w:hint="default"/>
+      </w:rPr>
+    </w:lvl>
+    <w:lvl w:ilvl="6" w:tplc="04090001" w:tentative="1">
+      <w:start w:val="1"/>
+      <w:numFmt w:val="bullet"/>
+      <w:lvlText w:val=""/>
+      <w:lvlJc w:val="left"/>
+      <w:pPr>
+        <w:ind w:left="5040" w:hanging="360"/>
+      </w:pPr>
+      <w:rPr>
+        <w:rFonts w:ascii="Symbol" w:hAnsi="Symbol" w:hint="default"/>
+      </w:rPr>
+    </w:lvl>
+    <w:lvl w:ilvl="7" w:tplc="04090003" w:tentative="1">
+      <w:start w:val="1"/>
+      <w:numFmt w:val="bullet"/>
+      <w:lvlText w:val="o"/>
+      <w:lvlJc w:val="left"/>
+      <w:pPr>
+        <w:ind w:left="5760" w:hanging="360"/>
+      </w:pPr>
+      <w:rPr>
+        <w:rFonts w:ascii="Courier New" w:hAnsi="Courier New" w:cs="Courier New" w:hint="default"/>
+      </w:rPr>
+    </w:lvl>
+    <w:lvl w:ilvl="8" w:tplc="04090005" w:tentative="1">
+      <w:start w:val="1"/>
+      <w:numFmt w:val="bullet"/>
+      <w:lvlText w:val=""/>
+      <w:lvlJc w:val="left"/>
+      <w:pPr>
+        <w:ind w:left="6480" w:hanging="360"/>
+      </w:pPr>
+      <w:rPr>
+        <w:rFonts w:ascii="Wingdings" w:hAnsi="Wingdings" w:hint="default"/>
+      </w:rPr>
+    </w:lvl>
+  </w:abstractNum>
+  <w:num w:numId="1">
+    <w:abstractNumId w:val="0"/>
+  </w:num>
+  <w:num w:numId="2">
+    <w:abstractNumId w:val="1"/>
+  </w:num>
+  <w:num w:numId="3">
+    <w:abstractNumId w:val="2"/>
+  </w:num>
+</w:numbering>
 </file>
 
 <file path=word/styles.xml><?xml version="1.0" encoding="utf-8"?>
@@ -361,6 +853,17 @@
     <w:uiPriority w:val="99"/>
     <w:semiHidden/>
     <w:unhideWhenUsed/>
+  </w:style>
+  <w:style w:type="paragraph" w:styleId="ListParagraph">
+    <w:name w:val="List Paragraph"/>
+    <w:basedOn w:val="Normal"/>
+    <w:uiPriority w:val="34"/>
+    <w:qFormat/>
+    <w:rsid w:val="007F4A31"/>
+    <w:pPr>
+      <w:ind w:left="720"/>
+      <w:contextualSpacing/>
+    </w:pPr>
   </w:style>
 </w:styles>
 </file>

--- a/Documentation/Chat-Design.docx
+++ b/Documentation/Chat-Design.docx
@@ -1,6 +1,6 @@
 
 <file path=word/document.xml><?xml version="1.0" encoding="utf-8"?>
-<w:document xmlns:ve="http://schemas.openxmlformats.org/markup-compatibility/2006" xmlns:o="urn:schemas-microsoft-com:office:office" xmlns:r="http://schemas.openxmlformats.org/officeDocument/2006/relationships" xmlns:m="http://schemas.openxmlformats.org/officeDocument/2006/math" xmlns:v="urn:schemas-microsoft-com:vml" xmlns:wp="http://schemas.openxmlformats.org/drawingml/2006/wordprocessingDrawing" xmlns:w10="urn:schemas-microsoft-com:office:word" xmlns:w="http://schemas.openxmlformats.org/wordprocessingml/2006/main" xmlns:wne="http://schemas.microsoft.com/office/word/2006/wordml">
+<w:document xmlns:wpc="http://schemas.microsoft.com/office/word/2010/wordprocessingCanvas" xmlns:mc="http://schemas.openxmlformats.org/markup-compatibility/2006" xmlns:o="urn:schemas-microsoft-com:office:office" xmlns:r="http://schemas.openxmlformats.org/officeDocument/2006/relationships" xmlns:m="http://schemas.openxmlformats.org/officeDocument/2006/math" xmlns:v="urn:schemas-microsoft-com:vml" xmlns:wp14="http://schemas.microsoft.com/office/word/2010/wordprocessingDrawing" xmlns:wp="http://schemas.openxmlformats.org/drawingml/2006/wordprocessingDrawing" xmlns:w10="urn:schemas-microsoft-com:office:word" xmlns:w="http://schemas.openxmlformats.org/wordprocessingml/2006/main" xmlns:w14="http://schemas.microsoft.com/office/word/2010/wordml" xmlns:wpg="http://schemas.microsoft.com/office/word/2010/wordprocessingGroup" xmlns:wpi="http://schemas.microsoft.com/office/word/2010/wordprocessingInk" xmlns:wne="http://schemas.microsoft.com/office/word/2006/wordml" xmlns:wps="http://schemas.microsoft.com/office/word/2010/wordprocessingShape" mc:Ignorable="w14 wp14">
   <w:body>
     <w:p>
       <w:pPr>
@@ -21,7 +21,26 @@
         <w:spacing w:after="0"/>
       </w:pPr>
       <w:r>
-        <w:t>Team Insecurity: James Dinh and Kenny</w:t>
+        <w:t xml:space="preserve">Team </w:t>
+      </w:r>
+      <w:r>
+        <w:t xml:space="preserve">Insecurity: James </w:t>
+      </w:r>
+      <w:proofErr w:type="spellStart"/>
+      <w:r>
+        <w:t>Dinh</w:t>
+      </w:r>
+      <w:proofErr w:type="spellEnd"/>
+      <w:r>
+        <w:t xml:space="preserve"> and </w:t>
+      </w:r>
+      <w:proofErr w:type="spellStart"/>
+      <w:r>
+        <w:t>Hsi</w:t>
+      </w:r>
+      <w:proofErr w:type="spellEnd"/>
+      <w:r>
+        <w:t xml:space="preserve"> You Huang</w:t>
       </w:r>
     </w:p>
     <w:p>
@@ -138,8 +157,54 @@
     </w:p>
     <w:p>
       <w:pPr>
-        <w:spacing w:after="0"/>
-      </w:pPr>
+        <w:pStyle w:val="ListParagraph"/>
+        <w:numPr>
+          <w:ilvl w:val="0"/>
+          <w:numId w:val="4"/>
+        </w:numPr>
+        <w:spacing w:after="0"/>
+      </w:pPr>
+      <w:r>
+        <w:t>Client</w:t>
+      </w:r>
+    </w:p>
+    <w:p>
+      <w:pPr>
+        <w:pStyle w:val="ListParagraph"/>
+        <w:numPr>
+          <w:ilvl w:val="0"/>
+          <w:numId w:val="4"/>
+        </w:numPr>
+        <w:spacing w:after="0"/>
+      </w:pPr>
+      <w:r>
+        <w:t>Server</w:t>
+      </w:r>
+    </w:p>
+    <w:p>
+      <w:pPr>
+        <w:pStyle w:val="ListParagraph"/>
+        <w:numPr>
+          <w:ilvl w:val="0"/>
+          <w:numId w:val="4"/>
+        </w:numPr>
+        <w:spacing w:after="0"/>
+      </w:pPr>
+      <w:r>
+        <w:t>User information</w:t>
+      </w:r>
+    </w:p>
+    <w:p>
+      <w:pPr>
+        <w:pStyle w:val="ListParagraph"/>
+        <w:numPr>
+          <w:ilvl w:val="0"/>
+          <w:numId w:val="4"/>
+        </w:numPr>
+        <w:spacing w:after="0"/>
+      </w:pPr>
+      <w:bookmarkStart w:id="0" w:name="_GoBack"/>
+      <w:bookmarkEnd w:id="0"/>
     </w:p>
     <w:p>
       <w:pPr>
@@ -313,7 +378,7 @@
 </file>
 
 <file path=word/numbering.xml><?xml version="1.0" encoding="utf-8"?>
-<w:numbering xmlns:ve="http://schemas.openxmlformats.org/markup-compatibility/2006" xmlns:o="urn:schemas-microsoft-com:office:office" xmlns:r="http://schemas.openxmlformats.org/officeDocument/2006/relationships" xmlns:m="http://schemas.openxmlformats.org/officeDocument/2006/math" xmlns:v="urn:schemas-microsoft-com:vml" xmlns:wp="http://schemas.openxmlformats.org/drawingml/2006/wordprocessingDrawing" xmlns:w10="urn:schemas-microsoft-com:office:word" xmlns:w="http://schemas.openxmlformats.org/wordprocessingml/2006/main" xmlns:wne="http://schemas.microsoft.com/office/word/2006/wordml">
+<w:numbering xmlns:wpc="http://schemas.microsoft.com/office/word/2010/wordprocessingCanvas" xmlns:mc="http://schemas.openxmlformats.org/markup-compatibility/2006" xmlns:o="urn:schemas-microsoft-com:office:office" xmlns:r="http://schemas.openxmlformats.org/officeDocument/2006/relationships" xmlns:m="http://schemas.openxmlformats.org/officeDocument/2006/math" xmlns:v="urn:schemas-microsoft-com:vml" xmlns:wp14="http://schemas.microsoft.com/office/word/2010/wordprocessingDrawing" xmlns:wp="http://schemas.openxmlformats.org/drawingml/2006/wordprocessingDrawing" xmlns:w10="urn:schemas-microsoft-com:office:word" xmlns:w="http://schemas.openxmlformats.org/wordprocessingml/2006/main" xmlns:w14="http://schemas.microsoft.com/office/word/2010/wordml" xmlns:wpg="http://schemas.microsoft.com/office/word/2010/wordprocessingGroup" xmlns:wpi="http://schemas.microsoft.com/office/word/2010/wordprocessingInk" xmlns:wne="http://schemas.microsoft.com/office/word/2006/wordml" xmlns:wps="http://schemas.microsoft.com/office/word/2010/wordprocessingShape" mc:Ignorable="w14 wp14">
   <w:abstractNum w:abstractNumId="0">
     <w:nsid w:val="0E3F40F7"/>
     <w:multiLevelType w:val="hybridMultilevel"/>
@@ -541,6 +606,119 @@
     </w:lvl>
   </w:abstractNum>
   <w:abstractNum w:abstractNumId="2">
+    <w:nsid w:val="374167EF"/>
+    <w:multiLevelType w:val="hybridMultilevel"/>
+    <w:tmpl w:val="2F3EC458"/>
+    <w:lvl w:ilvl="0" w:tplc="04090003">
+      <w:start w:val="1"/>
+      <w:numFmt w:val="bullet"/>
+      <w:lvlText w:val="o"/>
+      <w:lvlJc w:val="left"/>
+      <w:pPr>
+        <w:ind w:left="720" w:hanging="360"/>
+      </w:pPr>
+      <w:rPr>
+        <w:rFonts w:ascii="Courier New" w:hAnsi="Courier New" w:cs="Courier New" w:hint="default"/>
+      </w:rPr>
+    </w:lvl>
+    <w:lvl w:ilvl="1" w:tplc="04090003" w:tentative="1">
+      <w:start w:val="1"/>
+      <w:numFmt w:val="bullet"/>
+      <w:lvlText w:val="o"/>
+      <w:lvlJc w:val="left"/>
+      <w:pPr>
+        <w:ind w:left="1440" w:hanging="360"/>
+      </w:pPr>
+      <w:rPr>
+        <w:rFonts w:ascii="Courier New" w:hAnsi="Courier New" w:cs="Courier New" w:hint="default"/>
+      </w:rPr>
+    </w:lvl>
+    <w:lvl w:ilvl="2" w:tplc="04090005" w:tentative="1">
+      <w:start w:val="1"/>
+      <w:numFmt w:val="bullet"/>
+      <w:lvlText w:val=""/>
+      <w:lvlJc w:val="left"/>
+      <w:pPr>
+        <w:ind w:left="2160" w:hanging="360"/>
+      </w:pPr>
+      <w:rPr>
+        <w:rFonts w:ascii="Wingdings" w:hAnsi="Wingdings" w:hint="default"/>
+      </w:rPr>
+    </w:lvl>
+    <w:lvl w:ilvl="3" w:tplc="04090001" w:tentative="1">
+      <w:start w:val="1"/>
+      <w:numFmt w:val="bullet"/>
+      <w:lvlText w:val=""/>
+      <w:lvlJc w:val="left"/>
+      <w:pPr>
+        <w:ind w:left="2880" w:hanging="360"/>
+      </w:pPr>
+      <w:rPr>
+        <w:rFonts w:ascii="Symbol" w:hAnsi="Symbol" w:hint="default"/>
+      </w:rPr>
+    </w:lvl>
+    <w:lvl w:ilvl="4" w:tplc="04090003" w:tentative="1">
+      <w:start w:val="1"/>
+      <w:numFmt w:val="bullet"/>
+      <w:lvlText w:val="o"/>
+      <w:lvlJc w:val="left"/>
+      <w:pPr>
+        <w:ind w:left="3600" w:hanging="360"/>
+      </w:pPr>
+      <w:rPr>
+        <w:rFonts w:ascii="Courier New" w:hAnsi="Courier New" w:cs="Courier New" w:hint="default"/>
+      </w:rPr>
+    </w:lvl>
+    <w:lvl w:ilvl="5" w:tplc="04090005" w:tentative="1">
+      <w:start w:val="1"/>
+      <w:numFmt w:val="bullet"/>
+      <w:lvlText w:val=""/>
+      <w:lvlJc w:val="left"/>
+      <w:pPr>
+        <w:ind w:left="4320" w:hanging="360"/>
+      </w:pPr>
+      <w:rPr>
+        <w:rFonts w:ascii="Wingdings" w:hAnsi="Wingdings" w:hint="default"/>
+      </w:rPr>
+    </w:lvl>
+    <w:lvl w:ilvl="6" w:tplc="04090001" w:tentative="1">
+      <w:start w:val="1"/>
+      <w:numFmt w:val="bullet"/>
+      <w:lvlText w:val=""/>
+      <w:lvlJc w:val="left"/>
+      <w:pPr>
+        <w:ind w:left="5040" w:hanging="360"/>
+      </w:pPr>
+      <w:rPr>
+        <w:rFonts w:ascii="Symbol" w:hAnsi="Symbol" w:hint="default"/>
+      </w:rPr>
+    </w:lvl>
+    <w:lvl w:ilvl="7" w:tplc="04090003" w:tentative="1">
+      <w:start w:val="1"/>
+      <w:numFmt w:val="bullet"/>
+      <w:lvlText w:val="o"/>
+      <w:lvlJc w:val="left"/>
+      <w:pPr>
+        <w:ind w:left="5760" w:hanging="360"/>
+      </w:pPr>
+      <w:rPr>
+        <w:rFonts w:ascii="Courier New" w:hAnsi="Courier New" w:cs="Courier New" w:hint="default"/>
+      </w:rPr>
+    </w:lvl>
+    <w:lvl w:ilvl="8" w:tplc="04090005" w:tentative="1">
+      <w:start w:val="1"/>
+      <w:numFmt w:val="bullet"/>
+      <w:lvlText w:val=""/>
+      <w:lvlJc w:val="left"/>
+      <w:pPr>
+        <w:ind w:left="6480" w:hanging="360"/>
+      </w:pPr>
+      <w:rPr>
+        <w:rFonts w:ascii="Wingdings" w:hAnsi="Wingdings" w:hint="default"/>
+      </w:rPr>
+    </w:lvl>
+  </w:abstractNum>
+  <w:abstractNum w:abstractNumId="3">
     <w:nsid w:val="584E69C5"/>
     <w:multiLevelType w:val="hybridMultilevel"/>
     <w:tmpl w:val="E77888B4"/>
@@ -660,13 +838,16 @@
     <w:abstractNumId w:val="1"/>
   </w:num>
   <w:num w:numId="3">
+    <w:abstractNumId w:val="3"/>
+  </w:num>
+  <w:num w:numId="4">
     <w:abstractNumId w:val="2"/>
   </w:num>
 </w:numbering>
 </file>
 
 <file path=word/styles.xml><?xml version="1.0" encoding="utf-8"?>
-<w:styles xmlns:r="http://schemas.openxmlformats.org/officeDocument/2006/relationships" xmlns:w="http://schemas.openxmlformats.org/wordprocessingml/2006/main">
+<w:styles xmlns:mc="http://schemas.openxmlformats.org/markup-compatibility/2006" xmlns:r="http://schemas.openxmlformats.org/officeDocument/2006/relationships" xmlns:w="http://schemas.openxmlformats.org/wordprocessingml/2006/main" xmlns:w14="http://schemas.microsoft.com/office/word/2010/wordml" mc:Ignorable="w14">
   <w:docDefaults>
     <w:rPrDefault>
       <w:rPr>
@@ -837,7 +1018,6 @@
     <w:uiPriority w:val="99"/>
     <w:semiHidden/>
     <w:unhideWhenUsed/>
-    <w:qFormat/>
     <w:tblPr>
       <w:tblInd w:w="0" w:type="dxa"/>
       <w:tblCellMar>
@@ -864,6 +1044,196 @@
       <w:ind w:left="720"/>
       <w:contextualSpacing/>
     </w:pPr>
+  </w:style>
+</w:styles>
+</file>
+
+<file path=word/stylesWithEffects.xml><?xml version="1.0" encoding="utf-8"?>
+<w:styles xmlns:wpc="http://schemas.microsoft.com/office/word/2010/wordprocessingCanvas" xmlns:mc="http://schemas.openxmlformats.org/markup-compatibility/2006" xmlns:o="urn:schemas-microsoft-com:office:office" xmlns:r="http://schemas.openxmlformats.org/officeDocument/2006/relationships" xmlns:m="http://schemas.openxmlformats.org/officeDocument/2006/math" xmlns:v="urn:schemas-microsoft-com:vml" xmlns:wp14="http://schemas.microsoft.com/office/word/2010/wordprocessingDrawing" xmlns:wp="http://schemas.openxmlformats.org/drawingml/2006/wordprocessingDrawing" xmlns:w10="urn:schemas-microsoft-com:office:word" xmlns:w="http://schemas.openxmlformats.org/wordprocessingml/2006/main" xmlns:w14="http://schemas.microsoft.com/office/word/2010/wordml" xmlns:wpg="http://schemas.microsoft.com/office/word/2010/wordprocessingGroup" xmlns:wpi="http://schemas.microsoft.com/office/word/2010/wordprocessingInk" xmlns:wne="http://schemas.microsoft.com/office/word/2006/wordml" xmlns:wps="http://schemas.microsoft.com/office/word/2010/wordprocessingShape" mc:Ignorable="w14 wp14">
+  <w:docDefaults>
+    <w:rPrDefault>
+      <w:rPr>
+        <w:rFonts w:asciiTheme="minorHAnsi" w:eastAsiaTheme="minorEastAsia" w:hAnsiTheme="minorHAnsi" w:cstheme="minorBidi"/>
+        <w:sz w:val="22"/>
+        <w:szCs w:val="22"/>
+        <w:lang w:val="en-US" w:eastAsia="ja-JP" w:bidi="ar-SA"/>
+      </w:rPr>
+    </w:rPrDefault>
+    <w:pPrDefault>
+      <w:pPr>
+        <w:spacing w:after="200" w:line="276" w:lineRule="auto"/>
+      </w:pPr>
+    </w:pPrDefault>
+  </w:docDefaults>
+  <w:latentStyles w:defLockedState="0" w:defUIPriority="99" w:defSemiHidden="1" w:defUnhideWhenUsed="1" w:defQFormat="0" w:count="267">
+    <w:lsdException w:name="Normal" w:semiHidden="0" w:uiPriority="0" w:unhideWhenUsed="0" w:qFormat="1"/>
+    <w:lsdException w:name="heading 1" w:semiHidden="0" w:uiPriority="9" w:unhideWhenUsed="0" w:qFormat="1"/>
+    <w:lsdException w:name="heading 2" w:uiPriority="9" w:qFormat="1"/>
+    <w:lsdException w:name="heading 3" w:uiPriority="9" w:qFormat="1"/>
+    <w:lsdException w:name="heading 4" w:uiPriority="9" w:qFormat="1"/>
+    <w:lsdException w:name="heading 5" w:uiPriority="9" w:qFormat="1"/>
+    <w:lsdException w:name="heading 6" w:uiPriority="9" w:qFormat="1"/>
+    <w:lsdException w:name="heading 7" w:uiPriority="9" w:qFormat="1"/>
+    <w:lsdException w:name="heading 8" w:uiPriority="9" w:qFormat="1"/>
+    <w:lsdException w:name="heading 9" w:uiPriority="9" w:qFormat="1"/>
+    <w:lsdException w:name="toc 1" w:uiPriority="39"/>
+    <w:lsdException w:name="toc 2" w:uiPriority="39"/>
+    <w:lsdException w:name="toc 3" w:uiPriority="39"/>
+    <w:lsdException w:name="toc 4" w:uiPriority="39"/>
+    <w:lsdException w:name="toc 5" w:uiPriority="39"/>
+    <w:lsdException w:name="toc 6" w:uiPriority="39"/>
+    <w:lsdException w:name="toc 7" w:uiPriority="39"/>
+    <w:lsdException w:name="toc 8" w:uiPriority="39"/>
+    <w:lsdException w:name="toc 9" w:uiPriority="39"/>
+    <w:lsdException w:name="caption" w:uiPriority="35" w:qFormat="1"/>
+    <w:lsdException w:name="Title" w:semiHidden="0" w:uiPriority="10" w:unhideWhenUsed="0" w:qFormat="1"/>
+    <w:lsdException w:name="Default Paragraph Font" w:uiPriority="1"/>
+    <w:lsdException w:name="Subtitle" w:semiHidden="0" w:uiPriority="11" w:unhideWhenUsed="0" w:qFormat="1"/>
+    <w:lsdException w:name="Strong" w:semiHidden="0" w:uiPriority="22" w:unhideWhenUsed="0" w:qFormat="1"/>
+    <w:lsdException w:name="Emphasis" w:semiHidden="0" w:uiPriority="20" w:unhideWhenUsed="0" w:qFormat="1"/>
+    <w:lsdException w:name="Table Grid" w:semiHidden="0" w:uiPriority="59" w:unhideWhenUsed="0"/>
+    <w:lsdException w:name="Placeholder Text" w:unhideWhenUsed="0"/>
+    <w:lsdException w:name="No Spacing" w:semiHidden="0" w:uiPriority="1" w:unhideWhenUsed="0" w:qFormat="1"/>
+    <w:lsdException w:name="Light Shading" w:semiHidden="0" w:uiPriority="60" w:unhideWhenUsed="0"/>
+    <w:lsdException w:name="Light List" w:semiHidden="0" w:uiPriority="61" w:unhideWhenUsed="0"/>
+    <w:lsdException w:name="Light Grid" w:semiHidden="0" w:uiPriority="62" w:unhideWhenUsed="0"/>
+    <w:lsdException w:name="Medium Shading 1" w:semiHidden="0" w:uiPriority="63" w:unhideWhenUsed="0"/>
+    <w:lsdException w:name="Medium Shading 2" w:semiHidden="0" w:uiPriority="64" w:unhideWhenUsed="0"/>
+    <w:lsdException w:name="Medium List 1" w:semiHidden="0" w:uiPriority="65" w:unhideWhenUsed="0"/>
+    <w:lsdException w:name="Medium List 2" w:semiHidden="0" w:uiPriority="66" w:unhideWhenUsed="0"/>
+    <w:lsdException w:name="Medium Grid 1" w:semiHidden="0" w:uiPriority="67" w:unhideWhenUsed="0"/>
+    <w:lsdException w:name="Medium Grid 2" w:semiHidden="0" w:uiPriority="68" w:unhideWhenUsed="0"/>
+    <w:lsdException w:name="Medium Grid 3" w:semiHidden="0" w:uiPriority="69" w:unhideWhenUsed="0"/>
+    <w:lsdException w:name="Dark List" w:semiHidden="0" w:uiPriority="70" w:unhideWhenUsed="0"/>
+    <w:lsdException w:name="Colorful Shading" w:semiHidden="0" w:uiPriority="71" w:unhideWhenUsed="0"/>
+    <w:lsdException w:name="Colorful List" w:semiHidden="0" w:uiPriority="72" w:unhideWhenUsed="0"/>
+    <w:lsdException w:name="Colorful Grid" w:semiHidden="0" w:uiPriority="73" w:unhideWhenUsed="0"/>
+    <w:lsdException w:name="Light Shading Accent 1" w:semiHidden="0" w:uiPriority="60" w:unhideWhenUsed="0"/>
+    <w:lsdException w:name="Light List Accent 1" w:semiHidden="0" w:uiPriority="61" w:unhideWhenUsed="0"/>
+    <w:lsdException w:name="Light Grid Accent 1" w:semiHidden="0" w:uiPriority="62" w:unhideWhenUsed="0"/>
+    <w:lsdException w:name="Medium Shading 1 Accent 1" w:semiHidden="0" w:uiPriority="63" w:unhideWhenUsed="0"/>
+    <w:lsdException w:name="Medium Shading 2 Accent 1" w:semiHidden="0" w:uiPriority="64" w:unhideWhenUsed="0"/>
+    <w:lsdException w:name="Medium List 1 Accent 1" w:semiHidden="0" w:uiPriority="65" w:unhideWhenUsed="0"/>
+    <w:lsdException w:name="Revision" w:unhideWhenUsed="0"/>
+    <w:lsdException w:name="List Paragraph" w:semiHidden="0" w:uiPriority="34" w:unhideWhenUsed="0" w:qFormat="1"/>
+    <w:lsdException w:name="Quote" w:semiHidden="0" w:uiPriority="29" w:unhideWhenUsed="0" w:qFormat="1"/>
+    <w:lsdException w:name="Intense Quote" w:semiHidden="0" w:uiPriority="30" w:unhideWhenUsed="0" w:qFormat="1"/>
+    <w:lsdException w:name="Medium List 2 Accent 1" w:semiHidden="0" w:uiPriority="66" w:unhideWhenUsed="0"/>
+    <w:lsdException w:name="Medium Grid 1 Accent 1" w:semiHidden="0" w:uiPriority="67" w:unhideWhenUsed="0"/>
+    <w:lsdException w:name="Medium Grid 2 Accent 1" w:semiHidden="0" w:uiPriority="68" w:unhideWhenUsed="0"/>
+    <w:lsdException w:name="Medium Grid 3 Accent 1" w:semiHidden="0" w:uiPriority="69" w:unhideWhenUsed="0"/>
+    <w:lsdException w:name="Dark List Accent 1" w:semiHidden="0" w:uiPriority="70" w:unhideWhenUsed="0"/>
+    <w:lsdException w:name="Colorful Shading Accent 1" w:semiHidden="0" w:uiPriority="71" w:unhideWhenUsed="0"/>
+    <w:lsdException w:name="Colorful List Accent 1" w:semiHidden="0" w:uiPriority="72" w:unhideWhenUsed="0"/>
+    <w:lsdException w:name="Colorful Grid Accent 1" w:semiHidden="0" w:uiPriority="73" w:unhideWhenUsed="0"/>
+    <w:lsdException w:name="Light Shading Accent 2" w:semiHidden="0" w:uiPriority="60" w:unhideWhenUsed="0"/>
+    <w:lsdException w:name="Light List Accent 2" w:semiHidden="0" w:uiPriority="61" w:unhideWhenUsed="0"/>
+    <w:lsdException w:name="Light Grid Accent 2" w:semiHidden="0" w:uiPriority="62" w:unhideWhenUsed="0"/>
+    <w:lsdException w:name="Medium Shading 1 Accent 2" w:semiHidden="0" w:uiPriority="63" w:unhideWhenUsed="0"/>
+    <w:lsdException w:name="Medium Shading 2 Accent 2" w:semiHidden="0" w:uiPriority="64" w:unhideWhenUsed="0"/>
+    <w:lsdException w:name="Medium List 1 Accent 2" w:semiHidden="0" w:uiPriority="65" w:unhideWhenUsed="0"/>
+    <w:lsdException w:name="Medium List 2 Accent 2" w:semiHidden="0" w:uiPriority="66" w:unhideWhenUsed="0"/>
+    <w:lsdException w:name="Medium Grid 1 Accent 2" w:semiHidden="0" w:uiPriority="67" w:unhideWhenUsed="0"/>
+    <w:lsdException w:name="Medium Grid 2 Accent 2" w:semiHidden="0" w:uiPriority="68" w:unhideWhenUsed="0"/>
+    <w:lsdException w:name="Medium Grid 3 Accent 2" w:semiHidden="0" w:uiPriority="69" w:unhideWhenUsed="0"/>
+    <w:lsdException w:name="Dark List Accent 2" w:semiHidden="0" w:uiPriority="70" w:unhideWhenUsed="0"/>
+    <w:lsdException w:name="Colorful Shading Accent 2" w:semiHidden="0" w:uiPriority="71" w:unhideWhenUsed="0"/>
+    <w:lsdException w:name="Colorful List Accent 2" w:semiHidden="0" w:uiPriority="72" w:unhideWhenUsed="0"/>
+    <w:lsdException w:name="Colorful Grid Accent 2" w:semiHidden="0" w:uiPriority="73" w:unhideWhenUsed="0"/>
+    <w:lsdException w:name="Light Shading Accent 3" w:semiHidden="0" w:uiPriority="60" w:unhideWhenUsed="0"/>
+    <w:lsdException w:name="Light List Accent 3" w:semiHidden="0" w:uiPriority="61" w:unhideWhenUsed="0"/>
+    <w:lsdException w:name="Light Grid Accent 3" w:semiHidden="0" w:uiPriority="62" w:unhideWhenUsed="0"/>
+    <w:lsdException w:name="Medium Shading 1 Accent 3" w:semiHidden="0" w:uiPriority="63" w:unhideWhenUsed="0"/>
+    <w:lsdException w:name="Medium Shading 2 Accent 3" w:semiHidden="0" w:uiPriority="64" w:unhideWhenUsed="0"/>
+    <w:lsdException w:name="Medium List 1 Accent 3" w:semiHidden="0" w:uiPriority="65" w:unhideWhenUsed="0"/>
+    <w:lsdException w:name="Medium List 2 Accent 3" w:semiHidden="0" w:uiPriority="66" w:unhideWhenUsed="0"/>
+    <w:lsdException w:name="Medium Grid 1 Accent 3" w:semiHidden="0" w:uiPriority="67" w:unhideWhenUsed="0"/>
+    <w:lsdException w:name="Medium Grid 2 Accent 3" w:semiHidden="0" w:uiPriority="68" w:unhideWhenUsed="0"/>
+    <w:lsdException w:name="Medium Grid 3 Accent 3" w:semiHidden="0" w:uiPriority="69" w:unhideWhenUsed="0"/>
+    <w:lsdException w:name="Dark List Accent 3" w:semiHidden="0" w:uiPriority="70" w:unhideWhenUsed="0"/>
+    <w:lsdException w:name="Colorful Shading Accent 3" w:semiHidden="0" w:uiPriority="71" w:unhideWhenUsed="0"/>
+    <w:lsdException w:name="Colorful List Accent 3" w:semiHidden="0" w:uiPriority="72" w:unhideWhenUsed="0"/>
+    <w:lsdException w:name="Colorful Grid Accent 3" w:semiHidden="0" w:uiPriority="73" w:unhideWhenUsed="0"/>
+    <w:lsdException w:name="Light Shading Accent 4" w:semiHidden="0" w:uiPriority="60" w:unhideWhenUsed="0"/>
+    <w:lsdException w:name="Light List Accent 4" w:semiHidden="0" w:uiPriority="61" w:unhideWhenUsed="0"/>
+    <w:lsdException w:name="Light Grid Accent 4" w:semiHidden="0" w:uiPriority="62" w:unhideWhenUsed="0"/>
+    <w:lsdException w:name="Medium Shading 1 Accent 4" w:semiHidden="0" w:uiPriority="63" w:unhideWhenUsed="0"/>
+    <w:lsdException w:name="Medium Shading 2 Accent 4" w:semiHidden="0" w:uiPriority="64" w:unhideWhenUsed="0"/>
+    <w:lsdException w:name="Medium List 1 Accent 4" w:semiHidden="0" w:uiPriority="65" w:unhideWhenUsed="0"/>
+    <w:lsdException w:name="Medium List 2 Accent 4" w:semiHidden="0" w:uiPriority="66" w:unhideWhenUsed="0"/>
+    <w:lsdException w:name="Medium Grid 1 Accent 4" w:semiHidden="0" w:uiPriority="67" w:unhideWhenUsed="0"/>
+    <w:lsdException w:name="Medium Grid 2 Accent 4" w:semiHidden="0" w:uiPriority="68" w:unhideWhenUsed="0"/>
+    <w:lsdException w:name="Medium Grid 3 Accent 4" w:semiHidden="0" w:uiPriority="69" w:unhideWhenUsed="0"/>
+    <w:lsdException w:name="Dark List Accent 4" w:semiHidden="0" w:uiPriority="70" w:unhideWhenUsed="0"/>
+    <w:lsdException w:name="Colorful Shading Accent 4" w:semiHidden="0" w:uiPriority="71" w:unhideWhenUsed="0"/>
+    <w:lsdException w:name="Colorful List Accent 4" w:semiHidden="0" w:uiPriority="72" w:unhideWhenUsed="0"/>
+    <w:lsdException w:name="Colorful Grid Accent 4" w:semiHidden="0" w:uiPriority="73" w:unhideWhenUsed="0"/>
+    <w:lsdException w:name="Light Shading Accent 5" w:semiHidden="0" w:uiPriority="60" w:unhideWhenUsed="0"/>
+    <w:lsdException w:name="Light List Accent 5" w:semiHidden="0" w:uiPriority="61" w:unhideWhenUsed="0"/>
+    <w:lsdException w:name="Light Grid Accent 5" w:semiHidden="0" w:uiPriority="62" w:unhideWhenUsed="0"/>
+    <w:lsdException w:name="Medium Shading 1 Accent 5" w:semiHidden="0" w:uiPriority="63" w:unhideWhenUsed="0"/>
+    <w:lsdException w:name="Medium Shading 2 Accent 5" w:semiHidden="0" w:uiPriority="64" w:unhideWhenUsed="0"/>
+    <w:lsdException w:name="Medium List 1 Accent 5" w:semiHidden="0" w:uiPriority="65" w:unhideWhenUsed="0"/>
+    <w:lsdException w:name="Medium List 2 Accent 5" w:semiHidden="0" w:uiPriority="66" w:unhideWhenUsed="0"/>
+    <w:lsdException w:name="Medium Grid 1 Accent 5" w:semiHidden="0" w:uiPriority="67" w:unhideWhenUsed="0"/>
+    <w:lsdException w:name="Medium Grid 2 Accent 5" w:semiHidden="0" w:uiPriority="68" w:unhideWhenUsed="0"/>
+    <w:lsdException w:name="Medium Grid 3 Accent 5" w:semiHidden="0" w:uiPriority="69" w:unhideWhenUsed="0"/>
+    <w:lsdException w:name="Dark List Accent 5" w:semiHidden="0" w:uiPriority="70" w:unhideWhenUsed="0"/>
+    <w:lsdException w:name="Colorful Shading Accent 5" w:semiHidden="0" w:uiPriority="71" w:unhideWhenUsed="0"/>
+    <w:lsdException w:name="Colorful List Accent 5" w:semiHidden="0" w:uiPriority="72" w:unhideWhenUsed="0"/>
+    <w:lsdException w:name="Colorful Grid Accent 5" w:semiHidden="0" w:uiPriority="73" w:unhideWhenUsed="0"/>
+    <w:lsdException w:name="Light Shading Accent 6" w:semiHidden="0" w:uiPriority="60" w:unhideWhenUsed="0"/>
+    <w:lsdException w:name="Light List Accent 6" w:semiHidden="0" w:uiPriority="61" w:unhideWhenUsed="0"/>
+    <w:lsdException w:name="Light Grid Accent 6" w:semiHidden="0" w:uiPriority="62" w:unhideWhenUsed="0"/>
+    <w:lsdException w:name="Medium Shading 1 Accent 6" w:semiHidden="0" w:uiPriority="63" w:unhideWhenUsed="0"/>
+    <w:lsdException w:name="Medium Shading 2 Accent 6" w:semiHidden="0" w:uiPriority="64" w:unhideWhenUsed="0"/>
+    <w:lsdException w:name="Medium List 1 Accent 6" w:semiHidden="0" w:uiPriority="65" w:unhideWhenUsed="0"/>
+    <w:lsdException w:name="Medium List 2 Accent 6" w:semiHidden="0" w:uiPriority="66" w:unhideWhenUsed="0"/>
+    <w:lsdException w:name="Medium Grid 1 Accent 6" w:semiHidden="0" w:uiPriority="67" w:unhideWhenUsed="0"/>
+    <w:lsdException w:name="Medium Grid 2 Accent 6" w:semiHidden="0" w:uiPriority="68" w:unhideWhenUsed="0"/>
+    <w:lsdException w:name="Medium Grid 3 Accent 6" w:semiHidden="0" w:uiPriority="69" w:unhideWhenUsed="0"/>
+    <w:lsdException w:name="Dark List Accent 6" w:semiHidden="0" w:uiPriority="70" w:unhideWhenUsed="0"/>
+    <w:lsdException w:name="Colorful Shading Accent 6" w:semiHidden="0" w:uiPriority="71" w:unhideWhenUsed="0"/>
+    <w:lsdException w:name="Colorful List Accent 6" w:semiHidden="0" w:uiPriority="72" w:unhideWhenUsed="0"/>
+    <w:lsdException w:name="Colorful Grid Accent 6" w:semiHidden="0" w:uiPriority="73" w:unhideWhenUsed="0"/>
+    <w:lsdException w:name="Subtle Emphasis" w:semiHidden="0" w:uiPriority="19" w:unhideWhenUsed="0" w:qFormat="1"/>
+    <w:lsdException w:name="Intense Emphasis" w:semiHidden="0" w:uiPriority="21" w:unhideWhenUsed="0" w:qFormat="1"/>
+    <w:lsdException w:name="Subtle Reference" w:semiHidden="0" w:uiPriority="31" w:unhideWhenUsed="0" w:qFormat="1"/>
+    <w:lsdException w:name="Intense Reference" w:semiHidden="0" w:uiPriority="32" w:unhideWhenUsed="0" w:qFormat="1"/>
+    <w:lsdException w:name="Book Title" w:semiHidden="0" w:uiPriority="33" w:unhideWhenUsed="0" w:qFormat="1"/>
+    <w:lsdException w:name="Bibliography" w:uiPriority="37"/>
+    <w:lsdException w:name="TOC Heading" w:uiPriority="39" w:qFormat="1"/>
+  </w:latentStyles>
+  <w:style w:type="paragraph" w:default="1" w:styleId="Normal">
+    <w:name w:val="Normal"/>
+    <w:qFormat/>
+  </w:style>
+  <w:style w:type="character" w:default="1" w:styleId="DefaultParagraphFont">
+    <w:name w:val="Default Paragraph Font"/>
+    <w:uiPriority w:val="1"/>
+    <w:semiHidden/>
+    <w:unhideWhenUsed/>
+  </w:style>
+  <w:style w:type="table" w:default="1" w:styleId="TableNormal">
+    <w:name w:val="Normal Table"/>
+    <w:uiPriority w:val="99"/>
+    <w:semiHidden/>
+    <w:unhideWhenUsed/>
+    <w:tblPr>
+      <w:tblInd w:w="0" w:type="dxa"/>
+      <w:tblCellMar>
+        <w:top w:w="0" w:type="dxa"/>
+        <w:left w:w="108" w:type="dxa"/>
+        <w:bottom w:w="0" w:type="dxa"/>
+        <w:right w:w="108" w:type="dxa"/>
+      </w:tblCellMar>
+    </w:tblPr>
+  </w:style>
+  <w:style w:type="numbering" w:default="1" w:styleId="NoList">
+    <w:name w:val="No List"/>
+    <w:uiPriority w:val="99"/>
+    <w:semiHidden/>
+    <w:unhideWhenUsed/>
   </w:style>
 </w:styles>
 </file>

--- a/Documentation/Chat-Design.docx
+++ b/Documentation/Chat-Design.docx
@@ -254,6 +254,27 @@
     </w:p>
     <w:p>
       <w:pPr>
+        <w:pStyle w:val="ListParagraph"/>
+        <w:numPr>
+          <w:ilvl w:val="0"/>
+          <w:numId w:val="3"/>
+        </w:numPr>
+        <w:spacing w:after="0"/>
+        <w:rPr>
+          <w:b/>
+        </w:rPr>
+      </w:pPr>
+      <w:r>
+        <w:t>Eavesdropper</w:t>
+      </w:r>
+    </w:p>
+    <w:p>
+      <w:pPr>
+        <w:pStyle w:val="ListParagraph"/>
+        <w:numPr>
+          <w:ilvl w:val="0"/>
+          <w:numId w:val="3"/>
+        </w:numPr>
         <w:spacing w:after="0"/>
         <w:rPr>
           <w:b/>
@@ -721,7 +742,7 @@
   <w:abstractNum w:abstractNumId="3">
     <w:nsid w:val="584E69C5"/>
     <w:multiLevelType w:val="hybridMultilevel"/>
-    <w:tmpl w:val="E77888B4"/>
+    <w:tmpl w:val="F7343C9C"/>
     <w:lvl w:ilvl="0" w:tplc="04090003">
       <w:start w:val="1"/>
       <w:numFmt w:val="bullet"/>

--- a/Documentation/Chat-Design.docx
+++ b/Documentation/Chat-Design.docx
@@ -106,6 +106,9 @@
       <w:r>
         <w:t>: Java</w:t>
       </w:r>
+      <w:r>
+        <w:t>.</w:t>
+      </w:r>
     </w:p>
     <w:p>
       <w:pPr>
@@ -136,6 +139,105 @@
     </w:p>
     <w:p>
       <w:pPr>
+        <w:pStyle w:val="ListParagraph"/>
+        <w:numPr>
+          <w:ilvl w:val="1"/>
+          <w:numId w:val="1"/>
+        </w:numPr>
+        <w:spacing w:after="0"/>
+      </w:pPr>
+      <w:r>
+        <w:t xml:space="preserve"> The server will manage each User of the chat</w:t>
+      </w:r>
+      <w:r>
+        <w:t xml:space="preserve">. Each user will have its own ID </w:t>
+      </w:r>
+      <w:proofErr w:type="gramStart"/>
+      <w:r>
+        <w:t>and ?.</w:t>
+      </w:r>
+      <w:proofErr w:type="gramEnd"/>
+      <w:r>
+        <w:t xml:space="preserve"> </w:t>
+      </w:r>
+    </w:p>
+    <w:p>
+      <w:pPr>
+        <w:pStyle w:val="ListParagraph"/>
+        <w:numPr>
+          <w:ilvl w:val="1"/>
+          <w:numId w:val="1"/>
+        </w:numPr>
+        <w:spacing w:after="0"/>
+      </w:pPr>
+      <w:r>
+        <w:t xml:space="preserve">POST will create new User with a new ID </w:t>
+      </w:r>
+      <w:proofErr w:type="gramStart"/>
+      <w:r>
+        <w:t>and ?.</w:t>
+      </w:r>
+      <w:proofErr w:type="gramEnd"/>
+    </w:p>
+    <w:p>
+      <w:pPr>
+        <w:pStyle w:val="ListParagraph"/>
+        <w:numPr>
+          <w:ilvl w:val="1"/>
+          <w:numId w:val="1"/>
+        </w:numPr>
+        <w:spacing w:after="0"/>
+      </w:pPr>
+      <w:r>
+        <w:t>GET will read the information of user based on ID</w:t>
+      </w:r>
+      <w:r>
+        <w:t>.</w:t>
+      </w:r>
+    </w:p>
+    <w:p>
+      <w:pPr>
+        <w:pStyle w:val="ListParagraph"/>
+        <w:numPr>
+          <w:ilvl w:val="1"/>
+          <w:numId w:val="1"/>
+        </w:numPr>
+        <w:spacing w:after="0"/>
+      </w:pPr>
+      <w:r>
+        <w:t>PUT will update info on each user.</w:t>
+      </w:r>
+    </w:p>
+    <w:p>
+      <w:pPr>
+        <w:pStyle w:val="ListParagraph"/>
+        <w:numPr>
+          <w:ilvl w:val="1"/>
+          <w:numId w:val="1"/>
+        </w:numPr>
+        <w:spacing w:after="0"/>
+      </w:pPr>
+      <w:r>
+        <w:t>DELETE will delete the user from the server.</w:t>
+      </w:r>
+    </w:p>
+    <w:p>
+      <w:pPr>
+        <w:pStyle w:val="ListParagraph"/>
+        <w:numPr>
+          <w:ilvl w:val="1"/>
+          <w:numId w:val="1"/>
+        </w:numPr>
+        <w:spacing w:after="0"/>
+      </w:pPr>
+      <w:r>
+        <w:t>Above functions work with HTTP.</w:t>
+      </w:r>
+      <w:bookmarkStart w:id="0" w:name="_GoBack"/>
+      <w:bookmarkEnd w:id="0"/>
+    </w:p>
+    <w:p>
+      <w:pPr>
         <w:spacing w:after="0"/>
       </w:pPr>
     </w:p>
@@ -203,8 +305,6 @@
         </w:numPr>
         <w:spacing w:after="0"/>
       </w:pPr>
-      <w:bookmarkStart w:id="0" w:name="_GoBack"/>
-      <w:bookmarkEnd w:id="0"/>
     </w:p>
     <w:p>
       <w:pPr>
@@ -363,7 +463,11 @@
         <w:t>then</w:t>
       </w:r>
       <w:r>
-        <w:t xml:space="preserve"> it gets sent to the server. The server will receive the encrypted message and then passes the message along to the receiver. The receiver will receive the encrypted message, decrypt it, and then the client “receives” the message (they are able to read it). </w:t>
+        <w:t xml:space="preserve"> it gets </w:t>
+      </w:r>
+      <w:r>
+        <w:lastRenderedPageBreak/>
+        <w:t xml:space="preserve">sent to the server. The server will receive the encrypted message and then passes the message along to the receiver. The receiver will receive the encrypted message, decrypt it, and then the client “receives” the message (they are able to read it). </w:t>
       </w:r>
     </w:p>
     <w:p>
@@ -416,7 +520,7 @@
         <w:rFonts w:ascii="Courier New" w:hAnsi="Courier New" w:cs="Courier New" w:hint="default"/>
       </w:rPr>
     </w:lvl>
-    <w:lvl w:ilvl="1" w:tplc="04090003" w:tentative="1">
+    <w:lvl w:ilvl="1" w:tplc="04090003">
       <w:start w:val="1"/>
       <w:numFmt w:val="bullet"/>
       <w:lvlText w:val="o"/>
